--- a/D/Daniel’s 70th Week – The Tribulation.docx
+++ b/D/Daniel’s 70th Week – The Tribulation.docx
@@ -316,12 +316,24 @@
       <w:r>
         <w:t xml:space="preserve">” refers to the Dictator of Palestine stopping the sacrifices offered in the temple so he can construct the statue of the Dictator of the Revived Roman Empire also known as the Beast. This statue will be set up in the temple and will be called the Abomination of Desolation. See category on the </w:t>
       </w:r>
-      <w:hyperlink w:anchor="_Abomination_of_Desolation" w:history="1">
+      <w:hyperlink r:id="rId7" w:history="1">
         <w:r>
           <w:rPr>
             <w:rStyle w:val="Hyperlink"/>
           </w:rPr>
-          <w:t>Abomination of Desolation</w:t>
+          <w:t>Abomination of Desol</w:t>
+        </w:r>
+        <w:r>
+          <w:rPr>
+            <w:rStyle w:val="Hyperlink"/>
+          </w:rPr>
+          <w:t>a</w:t>
+        </w:r>
+        <w:r>
+          <w:rPr>
+            <w:rStyle w:val="Hyperlink"/>
+          </w:rPr>
+          <w:t>tion</w:t>
         </w:r>
       </w:hyperlink>
       <w:r>
@@ -379,8 +391,8 @@
     <w:p/>
     <w:p/>
     <w:sectPr>
-      <w:headerReference w:type="default" r:id="rId7"/>
-      <w:footerReference w:type="default" r:id="rId8"/>
+      <w:headerReference w:type="default" r:id="rId8"/>
+      <w:footerReference w:type="default" r:id="rId9"/>
       <w:pgSz w:w="12240" w:h="15840"/>
       <w:pgMar w:top="1440" w:right="1080" w:bottom="1440" w:left="1080" w:header="720" w:footer="882" w:gutter="0"/>
       <w:cols w:space="720"/>
